--- a/Documentation templates/2.Data Collection And Preprocessing Phase/2.3 Raw Data Sources And Data Quality Report template.docx
+++ b/Documentation templates/2.Data Collection And Preprocessing Phase/2.3 Raw Data Sources And Data Quality Report template.docx
@@ -14,7 +14,7 @@
         <mc:AlternateContent>
           <mc:Choice Requires="wpg">
             <w:drawing>
-              <wp:inline distT="0" distB="0" distL="0" distR="0" wp14:anchorId="423900FE" wp14:editId="1FE7DA4E">
+              <wp:inline distT="0" distB="0" distL="0" distR="0" wp14:anchorId="44CFCE6A" wp14:editId="732E86E1">
                 <wp:extent cx="6748704" cy="741045"/>
                 <wp:effectExtent l="0" t="0" r="0" b="0"/>
                 <wp:docPr id="2572" name="Group 2572"/>
@@ -252,10 +252,7 @@
                 <w:rFonts w:ascii="Times New Roman" w:eastAsia="Times New Roman" w:hAnsi="Times New Roman" w:cs="Times New Roman"/>
                 <w:sz w:val="24"/>
               </w:rPr>
-              <w:t xml:space="preserve"> </w:t>
-            </w:r>
-            <w:r>
-              <w:t>739763</w:t>
+              <w:t xml:space="preserve"> 739763</w:t>
             </w:r>
           </w:p>
         </w:tc>
@@ -400,23 +397,7 @@
           <w:rFonts w:ascii="Times New Roman" w:eastAsia="Times New Roman" w:hAnsi="Times New Roman" w:cs="Times New Roman"/>
           <w:sz w:val="24"/>
         </w:rPr>
-        <w:t xml:space="preserve">Elevate your data strategy with the Data Collection plan and the Raw Data Sources report, ensuring meticulous data curation and integrity for informed decision-making in every analysis and decision-making </w:t>
-      </w:r>
-      <w:proofErr w:type="spellStart"/>
-      <w:r>
-        <w:rPr>
-          <w:rFonts w:ascii="Times New Roman" w:eastAsia="Times New Roman" w:hAnsi="Times New Roman" w:cs="Times New Roman"/>
-          <w:sz w:val="24"/>
-        </w:rPr>
-        <w:t>endeavor</w:t>
-      </w:r>
-      <w:proofErr w:type="spellEnd"/>
-      <w:r>
-        <w:rPr>
-          <w:rFonts w:ascii="Times New Roman" w:eastAsia="Times New Roman" w:hAnsi="Times New Roman" w:cs="Times New Roman"/>
-          <w:sz w:val="24"/>
-        </w:rPr>
-        <w:t xml:space="preserve">. </w:t>
+        <w:t xml:space="preserve">Elevate your data strategy with the Data Collection plan and the Raw Data Sources report, ensuring meticulous data curation and integrity for informed decision-making in every analysis and decision-making endeavor. </w:t>
       </w:r>
     </w:p>
     <w:p>
@@ -600,23 +581,7 @@
                 <w:rFonts w:ascii="Times New Roman" w:eastAsia="Times New Roman" w:hAnsi="Times New Roman" w:cs="Times New Roman"/>
                 <w:sz w:val="24"/>
               </w:rPr>
-              <w:t xml:space="preserve">first stage landings. The objectives include collecting data on previous launches, </w:t>
-            </w:r>
-            <w:proofErr w:type="spellStart"/>
-            <w:r>
-              <w:rPr>
-                <w:rFonts w:ascii="Times New Roman" w:eastAsia="Times New Roman" w:hAnsi="Times New Roman" w:cs="Times New Roman"/>
-                <w:sz w:val="24"/>
-              </w:rPr>
-              <w:t>analyzing</w:t>
-            </w:r>
-            <w:proofErr w:type="spellEnd"/>
-            <w:r>
-              <w:rPr>
-                <w:rFonts w:ascii="Times New Roman" w:eastAsia="Times New Roman" w:hAnsi="Times New Roman" w:cs="Times New Roman"/>
-                <w:sz w:val="24"/>
-              </w:rPr>
-              <w:t xml:space="preserve"> factors influencing landing success, and building a predictive model. </w:t>
+              <w:t xml:space="preserve">first stage landings. The objectives include collecting data on previous launches, analyzing factors influencing landing success, and building a predictive model. </w:t>
             </w:r>
           </w:p>
         </w:tc>
@@ -732,23 +697,7 @@
                 <w:rFonts w:ascii="Times New Roman" w:eastAsia="Times New Roman" w:hAnsi="Times New Roman" w:cs="Times New Roman"/>
                 <w:sz w:val="24"/>
               </w:rPr>
-              <w:t xml:space="preserve">The raw data sources include </w:t>
-            </w:r>
-            <w:proofErr w:type="gramStart"/>
-            <w:r>
-              <w:rPr>
-                <w:rFonts w:ascii="Times New Roman" w:eastAsia="Times New Roman" w:hAnsi="Times New Roman" w:cs="Times New Roman"/>
-                <w:sz w:val="24"/>
-              </w:rPr>
-              <w:t>AQI  for</w:t>
-            </w:r>
-            <w:proofErr w:type="gramEnd"/>
-            <w:r>
-              <w:rPr>
-                <w:rFonts w:ascii="Times New Roman" w:eastAsia="Times New Roman" w:hAnsi="Times New Roman" w:cs="Times New Roman"/>
-                <w:sz w:val="24"/>
-              </w:rPr>
-              <w:t xml:space="preserve"> real-time data, Kaggle for historical launch data, and publicly available datasets on launch statistics. </w:t>
+              <w:t xml:space="preserve">The raw data sources include AQI  for real-time data, Kaggle for historical launch data, and publicly available datasets on launch statistics. </w:t>
             </w:r>
           </w:p>
         </w:tc>
@@ -778,7 +727,7 @@
         <mc:AlternateContent>
           <mc:Choice Requires="wpg">
             <w:drawing>
-              <wp:inline distT="0" distB="0" distL="0" distR="0" wp14:anchorId="1CAEA77F" wp14:editId="735C7FB6">
+              <wp:inline distT="0" distB="0" distL="0" distR="0" wp14:anchorId="5AF965CA" wp14:editId="2CC2E08F">
                 <wp:extent cx="6748704" cy="741045"/>
                 <wp:effectExtent l="0" t="0" r="0" b="0"/>
                 <wp:docPr id="2575" name="Group 2575"/>
@@ -897,12 +846,12 @@
         <w:tblLook w:val="04A0" w:firstRow="1" w:lastRow="0" w:firstColumn="1" w:lastColumn="0" w:noHBand="0" w:noVBand="1"/>
       </w:tblPr>
       <w:tblGrid>
-        <w:gridCol w:w="905"/>
-        <w:gridCol w:w="1386"/>
-        <w:gridCol w:w="4498"/>
-        <w:gridCol w:w="1038"/>
-        <w:gridCol w:w="792"/>
-        <w:gridCol w:w="1405"/>
+        <w:gridCol w:w="1383"/>
+        <w:gridCol w:w="2180"/>
+        <w:gridCol w:w="1964"/>
+        <w:gridCol w:w="1152"/>
+        <w:gridCol w:w="908"/>
+        <w:gridCol w:w="1776"/>
       </w:tblGrid>
       <w:tr>
         <w:trPr>
@@ -1252,14 +1201,13 @@
             <w:pPr>
               <w:spacing w:after="0"/>
             </w:pPr>
-            <w:hyperlink r:id="rId8" w:history="1">
-              <w:r>
-                <w:rPr>
-                  <w:rStyle w:val="Hyperlink"/>
-                </w:rPr>
-                <w:t>https://www.kaggle.com/datasets/rohanrao/air-quality-data-in-india</w:t>
-              </w:r>
-            </w:hyperlink>
+            <w:r>
+              <w:rPr>
+                <w:rFonts w:ascii="Times New Roman" w:eastAsia="Times New Roman" w:hAnsi="Times New Roman" w:cs="Times New Roman"/>
+                <w:sz w:val="24"/>
+              </w:rPr>
+              <w:t xml:space="preserve">https://www.kagg le.com/datasets/ro hanrao/airquality-data-inindia </w:t>
+            </w:r>
           </w:p>
         </w:tc>
         <w:tc>
@@ -1800,29 +1748,6 @@
       </w:tblCellMar>
     </w:tblPr>
   </w:style>
-  <w:style w:type="character" w:styleId="Hyperlink">
-    <w:name w:val="Hyperlink"/>
-    <w:basedOn w:val="DefaultParagraphFont"/>
-    <w:uiPriority w:val="99"/>
-    <w:unhideWhenUsed/>
-    <w:rsid w:val="00BE4C74"/>
-    <w:rPr>
-      <w:color w:val="0563C1" w:themeColor="hyperlink"/>
-      <w:u w:val="single"/>
-    </w:rPr>
-  </w:style>
-  <w:style w:type="character" w:styleId="UnresolvedMention">
-    <w:name w:val="Unresolved Mention"/>
-    <w:basedOn w:val="DefaultParagraphFont"/>
-    <w:uiPriority w:val="99"/>
-    <w:semiHidden/>
-    <w:unhideWhenUsed/>
-    <w:rsid w:val="00BE4C74"/>
-    <w:rPr>
-      <w:color w:val="605E5C"/>
-      <w:shd w:val="clear" w:color="auto" w:fill="E1DFDD"/>
-    </w:rPr>
-  </w:style>
 </w:styles>
 </file>
 

--- a/Documentation templates/2.Data Collection And Preprocessing Phase/2.3 Raw Data Sources And Data Quality Report template.docx
+++ b/Documentation templates/2.Data Collection And Preprocessing Phase/2.3 Raw Data Sources And Data Quality Report template.docx
@@ -14,7 +14,7 @@
         <mc:AlternateContent>
           <mc:Choice Requires="wpg">
             <w:drawing>
-              <wp:inline distT="0" distB="0" distL="0" distR="0" wp14:anchorId="44CFCE6A" wp14:editId="732E86E1">
+              <wp:inline distT="0" distB="0" distL="0" distR="0" wp14:anchorId="537ECCE8" wp14:editId="4287D53F">
                 <wp:extent cx="6748704" cy="741045"/>
                 <wp:effectExtent l="0" t="0" r="0" b="0"/>
                 <wp:docPr id="2572" name="Group 2572"/>
@@ -397,7 +397,23 @@
           <w:rFonts w:ascii="Times New Roman" w:eastAsia="Times New Roman" w:hAnsi="Times New Roman" w:cs="Times New Roman"/>
           <w:sz w:val="24"/>
         </w:rPr>
-        <w:t xml:space="preserve">Elevate your data strategy with the Data Collection plan and the Raw Data Sources report, ensuring meticulous data curation and integrity for informed decision-making in every analysis and decision-making endeavor. </w:t>
+        <w:t xml:space="preserve">Elevate your data strategy with the Data Collection plan and the Raw Data Sources report, ensuring meticulous data curation and integrity for informed decision-making in every analysis and decision-making </w:t>
+      </w:r>
+      <w:proofErr w:type="spellStart"/>
+      <w:r>
+        <w:rPr>
+          <w:rFonts w:ascii="Times New Roman" w:eastAsia="Times New Roman" w:hAnsi="Times New Roman" w:cs="Times New Roman"/>
+          <w:sz w:val="24"/>
+        </w:rPr>
+        <w:t>endeavor</w:t>
+      </w:r>
+      <w:proofErr w:type="spellEnd"/>
+      <w:r>
+        <w:rPr>
+          <w:rFonts w:ascii="Times New Roman" w:eastAsia="Times New Roman" w:hAnsi="Times New Roman" w:cs="Times New Roman"/>
+          <w:sz w:val="24"/>
+        </w:rPr>
+        <w:t xml:space="preserve">. </w:t>
       </w:r>
     </w:p>
     <w:p>
@@ -581,7 +597,23 @@
                 <w:rFonts w:ascii="Times New Roman" w:eastAsia="Times New Roman" w:hAnsi="Times New Roman" w:cs="Times New Roman"/>
                 <w:sz w:val="24"/>
               </w:rPr>
-              <w:t xml:space="preserve">first stage landings. The objectives include collecting data on previous launches, analyzing factors influencing landing success, and building a predictive model. </w:t>
+              <w:t xml:space="preserve">first stage landings. The objectives include collecting data on previous launches, </w:t>
+            </w:r>
+            <w:proofErr w:type="spellStart"/>
+            <w:r>
+              <w:rPr>
+                <w:rFonts w:ascii="Times New Roman" w:eastAsia="Times New Roman" w:hAnsi="Times New Roman" w:cs="Times New Roman"/>
+                <w:sz w:val="24"/>
+              </w:rPr>
+              <w:t>analyzing</w:t>
+            </w:r>
+            <w:proofErr w:type="spellEnd"/>
+            <w:r>
+              <w:rPr>
+                <w:rFonts w:ascii="Times New Roman" w:eastAsia="Times New Roman" w:hAnsi="Times New Roman" w:cs="Times New Roman"/>
+                <w:sz w:val="24"/>
+              </w:rPr>
+              <w:t xml:space="preserve"> factors influencing landing success, and building a predictive model. </w:t>
             </w:r>
           </w:p>
         </w:tc>
@@ -697,7 +729,23 @@
                 <w:rFonts w:ascii="Times New Roman" w:eastAsia="Times New Roman" w:hAnsi="Times New Roman" w:cs="Times New Roman"/>
                 <w:sz w:val="24"/>
               </w:rPr>
-              <w:t xml:space="preserve">The raw data sources include AQI  for real-time data, Kaggle for historical launch data, and publicly available datasets on launch statistics. </w:t>
+              <w:t xml:space="preserve">The raw data sources include </w:t>
+            </w:r>
+            <w:proofErr w:type="gramStart"/>
+            <w:r>
+              <w:rPr>
+                <w:rFonts w:ascii="Times New Roman" w:eastAsia="Times New Roman" w:hAnsi="Times New Roman" w:cs="Times New Roman"/>
+                <w:sz w:val="24"/>
+              </w:rPr>
+              <w:t>AQI  for</w:t>
+            </w:r>
+            <w:proofErr w:type="gramEnd"/>
+            <w:r>
+              <w:rPr>
+                <w:rFonts w:ascii="Times New Roman" w:eastAsia="Times New Roman" w:hAnsi="Times New Roman" w:cs="Times New Roman"/>
+                <w:sz w:val="24"/>
+              </w:rPr>
+              <w:t xml:space="preserve"> real-time data, Kaggle for historical launch data, and publicly available datasets on launch statistics. </w:t>
             </w:r>
           </w:p>
         </w:tc>
@@ -727,7 +775,7 @@
         <mc:AlternateContent>
           <mc:Choice Requires="wpg">
             <w:drawing>
-              <wp:inline distT="0" distB="0" distL="0" distR="0" wp14:anchorId="5AF965CA" wp14:editId="2CC2E08F">
+              <wp:inline distT="0" distB="0" distL="0" distR="0" wp14:anchorId="700C9A1D" wp14:editId="2E814EA3">
                 <wp:extent cx="6748704" cy="741045"/>
                 <wp:effectExtent l="0" t="0" r="0" b="0"/>
                 <wp:docPr id="2575" name="Group 2575"/>
@@ -1206,7 +1254,71 @@
                 <w:rFonts w:ascii="Times New Roman" w:eastAsia="Times New Roman" w:hAnsi="Times New Roman" w:cs="Times New Roman"/>
                 <w:sz w:val="24"/>
               </w:rPr>
-              <w:t xml:space="preserve">https://www.kagg le.com/datasets/ro hanrao/airquality-data-inindia </w:t>
+              <w:t>https://www.kagg le.com/datasets/</w:t>
+            </w:r>
+            <w:proofErr w:type="spellStart"/>
+            <w:r>
+              <w:rPr>
+                <w:rFonts w:ascii="Times New Roman" w:eastAsia="Times New Roman" w:hAnsi="Times New Roman" w:cs="Times New Roman"/>
+                <w:sz w:val="24"/>
+              </w:rPr>
+              <w:t>ro</w:t>
+            </w:r>
+            <w:proofErr w:type="spellEnd"/>
+            <w:r>
+              <w:rPr>
+                <w:rFonts w:ascii="Times New Roman" w:eastAsia="Times New Roman" w:hAnsi="Times New Roman" w:cs="Times New Roman"/>
+                <w:sz w:val="24"/>
+              </w:rPr>
+              <w:t xml:space="preserve"> </w:t>
+            </w:r>
+            <w:proofErr w:type="spellStart"/>
+            <w:r>
+              <w:rPr>
+                <w:rFonts w:ascii="Times New Roman" w:eastAsia="Times New Roman" w:hAnsi="Times New Roman" w:cs="Times New Roman"/>
+                <w:sz w:val="24"/>
+              </w:rPr>
+              <w:t>hanrao</w:t>
+            </w:r>
+            <w:proofErr w:type="spellEnd"/>
+            <w:r>
+              <w:rPr>
+                <w:rFonts w:ascii="Times New Roman" w:eastAsia="Times New Roman" w:hAnsi="Times New Roman" w:cs="Times New Roman"/>
+                <w:sz w:val="24"/>
+              </w:rPr>
+              <w:t>/</w:t>
+            </w:r>
+            <w:proofErr w:type="spellStart"/>
+            <w:r>
+              <w:rPr>
+                <w:rFonts w:ascii="Times New Roman" w:eastAsia="Times New Roman" w:hAnsi="Times New Roman" w:cs="Times New Roman"/>
+                <w:sz w:val="24"/>
+              </w:rPr>
+              <w:t>airquality</w:t>
+            </w:r>
+            <w:proofErr w:type="spellEnd"/>
+            <w:r>
+              <w:rPr>
+                <w:rFonts w:ascii="Times New Roman" w:eastAsia="Times New Roman" w:hAnsi="Times New Roman" w:cs="Times New Roman"/>
+                <w:sz w:val="24"/>
+              </w:rPr>
+              <w:t>-data-</w:t>
+            </w:r>
+            <w:proofErr w:type="spellStart"/>
+            <w:r>
+              <w:rPr>
+                <w:rFonts w:ascii="Times New Roman" w:eastAsia="Times New Roman" w:hAnsi="Times New Roman" w:cs="Times New Roman"/>
+                <w:sz w:val="24"/>
+              </w:rPr>
+              <w:t>inindia</w:t>
+            </w:r>
+            <w:proofErr w:type="spellEnd"/>
+            <w:r>
+              <w:rPr>
+                <w:rFonts w:ascii="Times New Roman" w:eastAsia="Times New Roman" w:hAnsi="Times New Roman" w:cs="Times New Roman"/>
+                <w:sz w:val="24"/>
+              </w:rPr>
+              <w:t xml:space="preserve"> </w:t>
             </w:r>
           </w:p>
         </w:tc>

--- a/Documentation templates/2.Data Collection And Preprocessing Phase/2.3 Raw Data Sources And Data Quality Report template.docx
+++ b/Documentation templates/2.Data Collection And Preprocessing Phase/2.3 Raw Data Sources And Data Quality Report template.docx
@@ -14,7 +14,7 @@
         <mc:AlternateContent>
           <mc:Choice Requires="wpg">
             <w:drawing>
-              <wp:inline distT="0" distB="0" distL="0" distR="0" wp14:anchorId="537ECCE8" wp14:editId="4287D53F">
+              <wp:inline distT="0" distB="0" distL="0" distR="0" wp14:anchorId="66B0B41E" wp14:editId="23FAD1B8">
                 <wp:extent cx="6748704" cy="741045"/>
                 <wp:effectExtent l="0" t="0" r="0" b="0"/>
                 <wp:docPr id="2572" name="Group 2572"/>
@@ -397,23 +397,7 @@
           <w:rFonts w:ascii="Times New Roman" w:eastAsia="Times New Roman" w:hAnsi="Times New Roman" w:cs="Times New Roman"/>
           <w:sz w:val="24"/>
         </w:rPr>
-        <w:t xml:space="preserve">Elevate your data strategy with the Data Collection plan and the Raw Data Sources report, ensuring meticulous data curation and integrity for informed decision-making in every analysis and decision-making </w:t>
-      </w:r>
-      <w:proofErr w:type="spellStart"/>
-      <w:r>
-        <w:rPr>
-          <w:rFonts w:ascii="Times New Roman" w:eastAsia="Times New Roman" w:hAnsi="Times New Roman" w:cs="Times New Roman"/>
-          <w:sz w:val="24"/>
-        </w:rPr>
-        <w:t>endeavor</w:t>
-      </w:r>
-      <w:proofErr w:type="spellEnd"/>
-      <w:r>
-        <w:rPr>
-          <w:rFonts w:ascii="Times New Roman" w:eastAsia="Times New Roman" w:hAnsi="Times New Roman" w:cs="Times New Roman"/>
-          <w:sz w:val="24"/>
-        </w:rPr>
-        <w:t xml:space="preserve">. </w:t>
+        <w:t xml:space="preserve">Elevate your data strategy with the Data Collection plan and the Raw Data Sources report, ensuring meticulous data curation and integrity for informed decision-making in every analysis and decision-making endeavor. </w:t>
       </w:r>
     </w:p>
     <w:p>
@@ -597,23 +581,7 @@
                 <w:rFonts w:ascii="Times New Roman" w:eastAsia="Times New Roman" w:hAnsi="Times New Roman" w:cs="Times New Roman"/>
                 <w:sz w:val="24"/>
               </w:rPr>
-              <w:t xml:space="preserve">first stage landings. The objectives include collecting data on previous launches, </w:t>
-            </w:r>
-            <w:proofErr w:type="spellStart"/>
-            <w:r>
-              <w:rPr>
-                <w:rFonts w:ascii="Times New Roman" w:eastAsia="Times New Roman" w:hAnsi="Times New Roman" w:cs="Times New Roman"/>
-                <w:sz w:val="24"/>
-              </w:rPr>
-              <w:t>analyzing</w:t>
-            </w:r>
-            <w:proofErr w:type="spellEnd"/>
-            <w:r>
-              <w:rPr>
-                <w:rFonts w:ascii="Times New Roman" w:eastAsia="Times New Roman" w:hAnsi="Times New Roman" w:cs="Times New Roman"/>
-                <w:sz w:val="24"/>
-              </w:rPr>
-              <w:t xml:space="preserve"> factors influencing landing success, and building a predictive model. </w:t>
+              <w:t xml:space="preserve">first stage landings. The objectives include collecting data on previous launches, analyzing factors influencing landing success, and building a predictive model. </w:t>
             </w:r>
           </w:p>
         </w:tc>
@@ -729,23 +697,7 @@
                 <w:rFonts w:ascii="Times New Roman" w:eastAsia="Times New Roman" w:hAnsi="Times New Roman" w:cs="Times New Roman"/>
                 <w:sz w:val="24"/>
               </w:rPr>
-              <w:t xml:space="preserve">The raw data sources include </w:t>
-            </w:r>
-            <w:proofErr w:type="gramStart"/>
-            <w:r>
-              <w:rPr>
-                <w:rFonts w:ascii="Times New Roman" w:eastAsia="Times New Roman" w:hAnsi="Times New Roman" w:cs="Times New Roman"/>
-                <w:sz w:val="24"/>
-              </w:rPr>
-              <w:t>AQI  for</w:t>
-            </w:r>
-            <w:proofErr w:type="gramEnd"/>
-            <w:r>
-              <w:rPr>
-                <w:rFonts w:ascii="Times New Roman" w:eastAsia="Times New Roman" w:hAnsi="Times New Roman" w:cs="Times New Roman"/>
-                <w:sz w:val="24"/>
-              </w:rPr>
-              <w:t xml:space="preserve"> real-time data, Kaggle for historical launch data, and publicly available datasets on launch statistics. </w:t>
+              <w:t xml:space="preserve">The raw data sources include AQI  for real-time data, Kaggle for historical launch data, and publicly available datasets on launch statistics. </w:t>
             </w:r>
           </w:p>
         </w:tc>
@@ -775,7 +727,7 @@
         <mc:AlternateContent>
           <mc:Choice Requires="wpg">
             <w:drawing>
-              <wp:inline distT="0" distB="0" distL="0" distR="0" wp14:anchorId="700C9A1D" wp14:editId="2E814EA3">
+              <wp:inline distT="0" distB="0" distL="0" distR="0" wp14:anchorId="684C4C1E" wp14:editId="521117A7">
                 <wp:extent cx="6748704" cy="741045"/>
                 <wp:effectExtent l="0" t="0" r="0" b="0"/>
                 <wp:docPr id="2575" name="Group 2575"/>
@@ -1254,71 +1206,7 @@
                 <w:rFonts w:ascii="Times New Roman" w:eastAsia="Times New Roman" w:hAnsi="Times New Roman" w:cs="Times New Roman"/>
                 <w:sz w:val="24"/>
               </w:rPr>
-              <w:t>https://www.kagg le.com/datasets/</w:t>
-            </w:r>
-            <w:proofErr w:type="spellStart"/>
-            <w:r>
-              <w:rPr>
-                <w:rFonts w:ascii="Times New Roman" w:eastAsia="Times New Roman" w:hAnsi="Times New Roman" w:cs="Times New Roman"/>
-                <w:sz w:val="24"/>
-              </w:rPr>
-              <w:t>ro</w:t>
-            </w:r>
-            <w:proofErr w:type="spellEnd"/>
-            <w:r>
-              <w:rPr>
-                <w:rFonts w:ascii="Times New Roman" w:eastAsia="Times New Roman" w:hAnsi="Times New Roman" w:cs="Times New Roman"/>
-                <w:sz w:val="24"/>
-              </w:rPr>
-              <w:t xml:space="preserve"> </w:t>
-            </w:r>
-            <w:proofErr w:type="spellStart"/>
-            <w:r>
-              <w:rPr>
-                <w:rFonts w:ascii="Times New Roman" w:eastAsia="Times New Roman" w:hAnsi="Times New Roman" w:cs="Times New Roman"/>
-                <w:sz w:val="24"/>
-              </w:rPr>
-              <w:t>hanrao</w:t>
-            </w:r>
-            <w:proofErr w:type="spellEnd"/>
-            <w:r>
-              <w:rPr>
-                <w:rFonts w:ascii="Times New Roman" w:eastAsia="Times New Roman" w:hAnsi="Times New Roman" w:cs="Times New Roman"/>
-                <w:sz w:val="24"/>
-              </w:rPr>
-              <w:t>/</w:t>
-            </w:r>
-            <w:proofErr w:type="spellStart"/>
-            <w:r>
-              <w:rPr>
-                <w:rFonts w:ascii="Times New Roman" w:eastAsia="Times New Roman" w:hAnsi="Times New Roman" w:cs="Times New Roman"/>
-                <w:sz w:val="24"/>
-              </w:rPr>
-              <w:t>airquality</w:t>
-            </w:r>
-            <w:proofErr w:type="spellEnd"/>
-            <w:r>
-              <w:rPr>
-                <w:rFonts w:ascii="Times New Roman" w:eastAsia="Times New Roman" w:hAnsi="Times New Roman" w:cs="Times New Roman"/>
-                <w:sz w:val="24"/>
-              </w:rPr>
-              <w:t>-data-</w:t>
-            </w:r>
-            <w:proofErr w:type="spellStart"/>
-            <w:r>
-              <w:rPr>
-                <w:rFonts w:ascii="Times New Roman" w:eastAsia="Times New Roman" w:hAnsi="Times New Roman" w:cs="Times New Roman"/>
-                <w:sz w:val="24"/>
-              </w:rPr>
-              <w:t>inindia</w:t>
-            </w:r>
-            <w:proofErr w:type="spellEnd"/>
-            <w:r>
-              <w:rPr>
-                <w:rFonts w:ascii="Times New Roman" w:eastAsia="Times New Roman" w:hAnsi="Times New Roman" w:cs="Times New Roman"/>
-                <w:sz w:val="24"/>
-              </w:rPr>
-              <w:t xml:space="preserve"> </w:t>
+              <w:t xml:space="preserve">https://www.kagg le.com/datasets/ro hanrao/airquality-data-inindia </w:t>
             </w:r>
           </w:p>
         </w:tc>
